--- a/Homeworks and Exams/ExamPreparation/2 - Captain Obvious/Problem 02 - Captain Obvious.docx
+++ b/Homeworks and Exams/ExamPreparation/2 - Captain Obvious/Problem 02 - Captain Obvious.docx
@@ -16,14 +16,12 @@
         </w:rPr>
         <w:t xml:space="preserve">Problem 2 – </w:t>
       </w:r>
-      <w:bookmarkStart w:id="0" w:name="_GoBack"/>
       <w:r>
         <w:rPr>
           <w:lang w:val="en-US"/>
         </w:rPr>
         <w:t>The Captain Obvious Tribulation</w:t>
       </w:r>
-      <w:bookmarkEnd w:id="0"/>
     </w:p>
     <w:p>
       <w:pPr>
@@ -51,19 +49,13 @@
       <w:pPr>
         <w:pStyle w:val="Heading3"/>
         <w:rPr>
-          <w:lang w:val="en-US"/>
-        </w:rPr>
-      </w:pPr>
-      <w:r>
-        <w:rPr>
           <w:b w:val="0"/>
           <w:color w:val="000000" w:themeColor="text1"/>
           <w:sz w:val="24"/>
           <w:szCs w:val="24"/>
           <w:lang w:val="en-US"/>
         </w:rPr>
-        <w:t>As you probably well know</w:t>
-      </w:r>
+      </w:pPr>
       <w:r>
         <w:rPr>
           <w:b w:val="0"/>
@@ -72,7 +64,7 @@
           <w:szCs w:val="24"/>
           <w:lang w:val="en-US"/>
         </w:rPr>
-        <w:t>,</w:t>
+        <w:t>As you probably well know</w:t>
       </w:r>
       <w:r>
         <w:rPr>
@@ -82,7 +74,7 @@
           <w:szCs w:val="24"/>
           <w:lang w:val="en-US"/>
         </w:rPr>
-        <w:t xml:space="preserve"> C</w:t>
+        <w:t>,</w:t>
       </w:r>
       <w:r>
         <w:rPr>
@@ -92,7 +84,7 @@
           <w:szCs w:val="24"/>
           <w:lang w:val="en-US"/>
         </w:rPr>
-        <w:t xml:space="preserve">aptain Obvious </w:t>
+        <w:t xml:space="preserve"> C</w:t>
       </w:r>
       <w:r>
         <w:rPr>
@@ -102,7 +94,7 @@
           <w:szCs w:val="24"/>
           <w:lang w:val="en-US"/>
         </w:rPr>
-        <w:t>is a famous superhero</w:t>
+        <w:t xml:space="preserve">aptain Obvious </w:t>
       </w:r>
       <w:r>
         <w:rPr>
@@ -112,7 +104,7 @@
           <w:szCs w:val="24"/>
           <w:lang w:val="en-US"/>
         </w:rPr>
-        <w:t>.</w:t>
+        <w:t>is a famous superhero</w:t>
       </w:r>
       <w:r>
         <w:rPr>
@@ -122,7 +114,7 @@
           <w:szCs w:val="24"/>
           <w:lang w:val="en-US"/>
         </w:rPr>
-        <w:t xml:space="preserve"> </w:t>
+        <w:t>.</w:t>
       </w:r>
       <w:r>
         <w:rPr>
@@ -132,7 +124,7 @@
           <w:szCs w:val="24"/>
           <w:lang w:val="en-US"/>
         </w:rPr>
-        <w:t>His</w:t>
+        <w:t xml:space="preserve"> </w:t>
       </w:r>
       <w:r>
         <w:rPr>
@@ -142,7 +134,7 @@
           <w:szCs w:val="24"/>
           <w:lang w:val="en-US"/>
         </w:rPr>
-        <w:t xml:space="preserve"> super power is to point out ridiculously obvious facts and events. Earlier today he received a challenge </w:t>
+        <w:t>His</w:t>
       </w:r>
       <w:r>
         <w:rPr>
@@ -152,16 +144,7 @@
           <w:szCs w:val="24"/>
           <w:lang w:val="en-US"/>
         </w:rPr>
-        <w:t xml:space="preserve">in his e-mail. He was given two texts. Captain Obvious must </w:t>
-      </w:r>
-      <w:r>
-        <w:rPr>
-          <w:color w:val="000000" w:themeColor="text1"/>
-          <w:sz w:val="24"/>
-          <w:szCs w:val="24"/>
-          <w:lang w:val="en-US"/>
-        </w:rPr>
-        <w:t>extract</w:t>
+        <w:t xml:space="preserve"> super power is to point out ridiculously obvious facts and events. Earlier today he received a challenge </w:t>
       </w:r>
       <w:r>
         <w:rPr>
@@ -171,299 +154,440 @@
           <w:szCs w:val="24"/>
           <w:lang w:val="en-US"/>
         </w:rPr>
-        <w:t xml:space="preserve"> every word that’s </w:t>
-      </w:r>
-      <w:r>
-        <w:rPr>
-          <w:color w:val="000000" w:themeColor="text1"/>
-          <w:sz w:val="24"/>
-          <w:szCs w:val="24"/>
-          <w:lang w:val="en-US"/>
-        </w:rPr>
-        <w:t>repeated at least three</w:t>
-      </w:r>
-      <w:r>
-        <w:rPr>
-          <w:b w:val="0"/>
-          <w:color w:val="000000" w:themeColor="text1"/>
-          <w:sz w:val="24"/>
-          <w:szCs w:val="24"/>
-          <w:lang w:val="en-US"/>
-        </w:rPr>
-        <w:t xml:space="preserve"> times from the </w:t>
-      </w:r>
-      <w:r>
-        <w:rPr>
-          <w:color w:val="000000" w:themeColor="text1"/>
-          <w:sz w:val="24"/>
-          <w:szCs w:val="24"/>
-          <w:lang w:val="en-US"/>
-        </w:rPr>
-        <w:t>first</w:t>
-      </w:r>
-      <w:r>
-        <w:rPr>
-          <w:b w:val="0"/>
-          <w:color w:val="000000" w:themeColor="text1"/>
-          <w:sz w:val="24"/>
-          <w:szCs w:val="24"/>
-          <w:lang w:val="en-US"/>
-        </w:rPr>
-        <w:t xml:space="preserve"> </w:t>
-      </w:r>
-      <w:r>
-        <w:rPr>
-          <w:color w:val="000000" w:themeColor="text1"/>
-          <w:sz w:val="24"/>
-          <w:szCs w:val="24"/>
-          <w:lang w:val="en-US"/>
-        </w:rPr>
-        <w:t>text</w:t>
-      </w:r>
-      <w:r>
-        <w:rPr>
-          <w:b w:val="0"/>
-          <w:color w:val="000000" w:themeColor="text1"/>
-          <w:sz w:val="24"/>
-          <w:szCs w:val="24"/>
-          <w:lang w:val="en-US"/>
-        </w:rPr>
-        <w:t xml:space="preserve">, and then find </w:t>
-      </w:r>
-      <w:r>
-        <w:rPr>
-          <w:color w:val="000000" w:themeColor="text1"/>
-          <w:sz w:val="24"/>
-          <w:szCs w:val="24"/>
-          <w:lang w:val="en-US"/>
-        </w:rPr>
-        <w:t>every sentence</w:t>
-      </w:r>
-      <w:r>
-        <w:rPr>
-          <w:b w:val="0"/>
-          <w:color w:val="000000" w:themeColor="text1"/>
-          <w:sz w:val="24"/>
-          <w:szCs w:val="24"/>
-          <w:lang w:val="en-US"/>
-        </w:rPr>
-        <w:t xml:space="preserve"> from the </w:t>
-      </w:r>
-      <w:r>
-        <w:rPr>
-          <w:color w:val="000000" w:themeColor="text1"/>
-          <w:sz w:val="24"/>
-          <w:szCs w:val="24"/>
-          <w:lang w:val="en-US"/>
-        </w:rPr>
-        <w:t>second text</w:t>
-      </w:r>
-      <w:r>
-        <w:rPr>
-          <w:b w:val="0"/>
-          <w:color w:val="000000" w:themeColor="text1"/>
-          <w:sz w:val="24"/>
-          <w:szCs w:val="24"/>
-          <w:lang w:val="en-US"/>
-        </w:rPr>
-        <w:t xml:space="preserve"> that contains </w:t>
-      </w:r>
-      <w:r>
-        <w:rPr>
-          <w:color w:val="000000" w:themeColor="text1"/>
-          <w:sz w:val="24"/>
-          <w:szCs w:val="24"/>
-          <w:highlight w:val="yellow"/>
-          <w:lang w:val="en-US"/>
-        </w:rPr>
-        <w:t>at least two</w:t>
-      </w:r>
-      <w:r>
-        <w:rPr>
-          <w:color w:val="000000" w:themeColor="text1"/>
-          <w:sz w:val="24"/>
-          <w:szCs w:val="24"/>
-          <w:lang w:val="en-US"/>
-        </w:rPr>
-        <w:t xml:space="preserve"> </w:t>
-      </w:r>
-      <w:r>
-        <w:rPr>
-          <w:b w:val="0"/>
-          <w:color w:val="000000" w:themeColor="text1"/>
-          <w:sz w:val="24"/>
-          <w:szCs w:val="24"/>
-          <w:lang w:val="en-US"/>
-        </w:rPr>
-        <w:t xml:space="preserve">or </w:t>
-      </w:r>
-      <w:r>
-        <w:rPr>
-          <w:color w:val="000000" w:themeColor="text1"/>
-          <w:sz w:val="24"/>
-          <w:szCs w:val="24"/>
-          <w:lang w:val="en-US"/>
-        </w:rPr>
-        <w:t>all</w:t>
-      </w:r>
-      <w:r>
-        <w:rPr>
-          <w:b w:val="0"/>
-          <w:color w:val="000000" w:themeColor="text1"/>
-          <w:sz w:val="24"/>
-          <w:szCs w:val="24"/>
-          <w:lang w:val="en-US"/>
-        </w:rPr>
-        <w:t xml:space="preserve"> of the repeat</w:t>
-      </w:r>
-      <w:r>
-        <w:rPr>
-          <w:b w:val="0"/>
-          <w:color w:val="000000" w:themeColor="text1"/>
-          <w:sz w:val="24"/>
-          <w:szCs w:val="24"/>
-          <w:lang w:val="en-US"/>
-        </w:rPr>
-        <w:t>ed</w:t>
-      </w:r>
-      <w:r>
-        <w:rPr>
-          <w:b w:val="0"/>
-          <w:color w:val="000000" w:themeColor="text1"/>
-          <w:sz w:val="24"/>
-          <w:szCs w:val="24"/>
-          <w:lang w:val="en-US"/>
-        </w:rPr>
-        <w:t xml:space="preserve"> words found in the first text. Your task is to help Captain Obvious resolve this challenge as quickly as possible, because he’s not very good with counting words in a text.</w:t>
+        <w:t xml:space="preserve">in his e-mail. </w:t>
       </w:r>
     </w:p>
     <w:p>
       <w:pPr>
-        <w:rPr>
-          <w:sz w:val="24"/>
+        <w:pStyle w:val="Heading3"/>
+        <w:rPr>
+          <w:b w:val="0"/>
+          <w:color w:val="000000" w:themeColor="text1"/>
+          <w:sz w:val="24"/>
+          <w:szCs w:val="24"/>
           <w:lang w:val="en-US"/>
         </w:rPr>
       </w:pPr>
       <w:r>
         <w:rPr>
-          <w:sz w:val="24"/>
-          <w:lang w:val="en-US"/>
-        </w:rPr>
-        <w:t xml:space="preserve">You are given </w:t>
-      </w:r>
-      <w:r>
-        <w:rPr>
-          <w:b/>
-          <w:sz w:val="24"/>
-          <w:lang w:val="en-US"/>
-        </w:rPr>
-        <w:t>two texts</w:t>
-      </w:r>
-      <w:r>
-        <w:rPr>
-          <w:sz w:val="24"/>
-          <w:lang w:val="en-US"/>
-        </w:rPr>
-        <w:t>. The first text may</w:t>
-      </w:r>
-      <w:r>
-        <w:rPr>
-          <w:sz w:val="24"/>
-          <w:lang w:val="en-US"/>
-        </w:rPr>
-        <w:t xml:space="preserve"> contain</w:t>
-      </w:r>
-      <w:r>
-        <w:rPr>
-          <w:sz w:val="24"/>
-          <w:lang w:val="en-US"/>
-        </w:rPr>
-        <w:t xml:space="preserve"> </w:t>
-      </w:r>
-      <w:r>
-        <w:rPr>
-          <w:b/>
-          <w:sz w:val="24"/>
-          <w:lang w:val="en-US"/>
-        </w:rPr>
-        <w:t>repe</w:t>
-      </w:r>
-      <w:r>
-        <w:rPr>
-          <w:b/>
-          <w:sz w:val="24"/>
-          <w:lang w:val="en-US"/>
-        </w:rPr>
-        <w:t>ating</w:t>
-      </w:r>
-      <w:r>
-        <w:rPr>
-          <w:sz w:val="24"/>
-          <w:lang w:val="en-US"/>
-        </w:rPr>
-        <w:t xml:space="preserve"> words. Extract only those words</w:t>
-      </w:r>
-      <w:r>
-        <w:rPr>
-          <w:sz w:val="24"/>
-          <w:lang w:val="en-US"/>
-        </w:rPr>
-        <w:t xml:space="preserve"> from the first text</w:t>
-      </w:r>
-      <w:r>
-        <w:rPr>
-          <w:sz w:val="24"/>
-          <w:lang w:val="en-US"/>
-        </w:rPr>
-        <w:t xml:space="preserve"> that </w:t>
-      </w:r>
-      <w:r>
-        <w:rPr>
-          <w:sz w:val="24"/>
-          <w:lang w:val="en-US"/>
-        </w:rPr>
-        <w:t xml:space="preserve">are repeated </w:t>
-      </w:r>
-      <w:r>
-        <w:rPr>
-          <w:b/>
-          <w:sz w:val="24"/>
-          <w:lang w:val="en-US"/>
-        </w:rPr>
-        <w:t>three</w:t>
-      </w:r>
-      <w:r>
-        <w:rPr>
-          <w:sz w:val="24"/>
-          <w:lang w:val="en-US"/>
-        </w:rPr>
-        <w:t xml:space="preserve"> or </w:t>
-      </w:r>
-      <w:r>
-        <w:rPr>
-          <w:b/>
-          <w:sz w:val="24"/>
-          <w:lang w:val="en-US"/>
-        </w:rPr>
-        <w:t>more times</w:t>
-      </w:r>
-      <w:r>
-        <w:rPr>
-          <w:sz w:val="24"/>
-          <w:lang w:val="en-US"/>
-        </w:rPr>
-        <w:t>.</w:t>
+          <w:b w:val="0"/>
+          <w:color w:val="000000" w:themeColor="text1"/>
+          <w:sz w:val="24"/>
+          <w:szCs w:val="24"/>
+          <w:lang w:val="en-US"/>
+        </w:rPr>
+        <w:t xml:space="preserve">He was given two texts. </w:t>
       </w:r>
     </w:p>
     <w:p>
       <w:pPr>
-        <w:rPr>
-          <w:sz w:val="24"/>
+        <w:pStyle w:val="Heading3"/>
+        <w:rPr>
+          <w:b w:val="0"/>
+          <w:color w:val="000000" w:themeColor="text1"/>
+          <w:sz w:val="24"/>
+          <w:szCs w:val="24"/>
           <w:lang w:val="en-US"/>
         </w:rPr>
       </w:pPr>
       <w:r>
         <w:rPr>
+          <w:b w:val="0"/>
+          <w:color w:val="000000" w:themeColor="text1"/>
+          <w:sz w:val="24"/>
+          <w:szCs w:val="24"/>
+          <w:lang w:val="en-US"/>
+        </w:rPr>
+        <w:t xml:space="preserve">Captain Obvious must </w:t>
+      </w:r>
+      <w:r>
+        <w:rPr>
+          <w:color w:val="000000" w:themeColor="text1"/>
+          <w:sz w:val="24"/>
+          <w:szCs w:val="24"/>
+          <w:lang w:val="en-US"/>
+        </w:rPr>
+        <w:t>extract</w:t>
+      </w:r>
+      <w:r>
+        <w:rPr>
+          <w:b w:val="0"/>
+          <w:color w:val="000000" w:themeColor="text1"/>
+          <w:sz w:val="24"/>
+          <w:szCs w:val="24"/>
+          <w:lang w:val="en-US"/>
+        </w:rPr>
+        <w:t xml:space="preserve"> every word that’s </w:t>
+      </w:r>
+      <w:r>
+        <w:rPr>
+          <w:color w:val="000000" w:themeColor="text1"/>
+          <w:sz w:val="24"/>
+          <w:szCs w:val="24"/>
+          <w:lang w:val="en-US"/>
+        </w:rPr>
+        <w:t>repeated at least three</w:t>
+      </w:r>
+      <w:r>
+        <w:rPr>
+          <w:b w:val="0"/>
+          <w:color w:val="000000" w:themeColor="text1"/>
+          <w:sz w:val="24"/>
+          <w:szCs w:val="24"/>
+          <w:lang w:val="en-US"/>
+        </w:rPr>
+        <w:t xml:space="preserve"> times from the </w:t>
+      </w:r>
+      <w:r>
+        <w:rPr>
+          <w:color w:val="000000" w:themeColor="text1"/>
+          <w:sz w:val="24"/>
+          <w:szCs w:val="24"/>
+          <w:lang w:val="en-US"/>
+        </w:rPr>
+        <w:t>first</w:t>
+      </w:r>
+      <w:r>
+        <w:rPr>
+          <w:b w:val="0"/>
+          <w:color w:val="000000" w:themeColor="text1"/>
+          <w:sz w:val="24"/>
+          <w:szCs w:val="24"/>
+          <w:lang w:val="en-US"/>
+        </w:rPr>
+        <w:t xml:space="preserve"> </w:t>
+      </w:r>
+      <w:r>
+        <w:rPr>
+          <w:color w:val="000000" w:themeColor="text1"/>
+          <w:sz w:val="24"/>
+          <w:szCs w:val="24"/>
+          <w:lang w:val="en-US"/>
+        </w:rPr>
+        <w:t>text</w:t>
+      </w:r>
+      <w:r>
+        <w:rPr>
+          <w:b w:val="0"/>
+          <w:color w:val="000000" w:themeColor="text1"/>
+          <w:sz w:val="24"/>
+          <w:szCs w:val="24"/>
+          <w:lang w:val="en-US"/>
+        </w:rPr>
+        <w:t xml:space="preserve">, </w:t>
+      </w:r>
+    </w:p>
+    <w:p>
+      <w:pPr>
+        <w:pStyle w:val="Heading3"/>
+        <w:rPr>
+          <w:b w:val="0"/>
+          <w:color w:val="000000" w:themeColor="text1"/>
+          <w:sz w:val="24"/>
+          <w:szCs w:val="24"/>
+          <w:lang w:val="en-US"/>
+        </w:rPr>
+      </w:pPr>
+      <w:proofErr w:type="gramStart"/>
+      <w:r>
+        <w:rPr>
+          <w:b w:val="0"/>
+          <w:color w:val="000000" w:themeColor="text1"/>
+          <w:sz w:val="24"/>
+          <w:szCs w:val="24"/>
+          <w:lang w:val="en-US"/>
+        </w:rPr>
+        <w:t>and</w:t>
+      </w:r>
+      <w:proofErr w:type="gramEnd"/>
+      <w:r>
+        <w:rPr>
+          <w:b w:val="0"/>
+          <w:color w:val="000000" w:themeColor="text1"/>
+          <w:sz w:val="24"/>
+          <w:szCs w:val="24"/>
+          <w:lang w:val="en-US"/>
+        </w:rPr>
+        <w:t xml:space="preserve"> then find </w:t>
+      </w:r>
+      <w:r>
+        <w:rPr>
+          <w:color w:val="000000" w:themeColor="text1"/>
+          <w:sz w:val="24"/>
+          <w:szCs w:val="24"/>
+          <w:lang w:val="en-US"/>
+        </w:rPr>
+        <w:t>every sentence</w:t>
+      </w:r>
+      <w:r>
+        <w:rPr>
+          <w:b w:val="0"/>
+          <w:color w:val="000000" w:themeColor="text1"/>
+          <w:sz w:val="24"/>
+          <w:szCs w:val="24"/>
+          <w:lang w:val="en-US"/>
+        </w:rPr>
+        <w:t xml:space="preserve"> from the </w:t>
+      </w:r>
+      <w:r>
+        <w:rPr>
+          <w:color w:val="000000" w:themeColor="text1"/>
+          <w:sz w:val="24"/>
+          <w:szCs w:val="24"/>
+          <w:lang w:val="en-US"/>
+        </w:rPr>
+        <w:t>second text</w:t>
+      </w:r>
+      <w:r>
+        <w:rPr>
+          <w:b w:val="0"/>
+          <w:color w:val="000000" w:themeColor="text1"/>
+          <w:sz w:val="24"/>
+          <w:szCs w:val="24"/>
+          <w:lang w:val="en-US"/>
+        </w:rPr>
+        <w:t xml:space="preserve"> that contains </w:t>
+      </w:r>
+      <w:r>
+        <w:rPr>
+          <w:color w:val="000000" w:themeColor="text1"/>
+          <w:sz w:val="24"/>
+          <w:szCs w:val="24"/>
+          <w:highlight w:val="yellow"/>
+          <w:lang w:val="en-US"/>
+        </w:rPr>
+        <w:t>at least two</w:t>
+      </w:r>
+      <w:r>
+        <w:rPr>
+          <w:color w:val="000000" w:themeColor="text1"/>
+          <w:sz w:val="24"/>
+          <w:szCs w:val="24"/>
+          <w:lang w:val="en-US"/>
+        </w:rPr>
+        <w:t xml:space="preserve"> </w:t>
+      </w:r>
+      <w:r>
+        <w:rPr>
+          <w:b w:val="0"/>
+          <w:color w:val="000000" w:themeColor="text1"/>
+          <w:sz w:val="24"/>
+          <w:szCs w:val="24"/>
+          <w:lang w:val="en-US"/>
+        </w:rPr>
+        <w:t xml:space="preserve">or </w:t>
+      </w:r>
+      <w:r>
+        <w:rPr>
+          <w:color w:val="000000" w:themeColor="text1"/>
+          <w:sz w:val="24"/>
+          <w:szCs w:val="24"/>
+          <w:lang w:val="en-US"/>
+        </w:rPr>
+        <w:t>all</w:t>
+      </w:r>
+      <w:r>
+        <w:rPr>
+          <w:b w:val="0"/>
+          <w:color w:val="000000" w:themeColor="text1"/>
+          <w:sz w:val="24"/>
+          <w:szCs w:val="24"/>
+          <w:lang w:val="en-US"/>
+        </w:rPr>
+        <w:t xml:space="preserve"> of the repeat</w:t>
+      </w:r>
+      <w:r>
+        <w:rPr>
+          <w:b w:val="0"/>
+          <w:color w:val="000000" w:themeColor="text1"/>
+          <w:sz w:val="24"/>
+          <w:szCs w:val="24"/>
+          <w:lang w:val="en-US"/>
+        </w:rPr>
+        <w:t>ed</w:t>
+      </w:r>
+      <w:r>
+        <w:rPr>
+          <w:b w:val="0"/>
+          <w:color w:val="000000" w:themeColor="text1"/>
+          <w:sz w:val="24"/>
+          <w:szCs w:val="24"/>
+          <w:lang w:val="en-US"/>
+        </w:rPr>
+        <w:t xml:space="preserve"> words found in the first text. </w:t>
+      </w:r>
+    </w:p>
+    <w:p>
+      <w:pPr>
+        <w:pStyle w:val="Heading3"/>
+        <w:rPr>
+          <w:b w:val="0"/>
+          <w:color w:val="000000" w:themeColor="text1"/>
+          <w:sz w:val="24"/>
+          <w:szCs w:val="24"/>
+          <w:lang w:val="en-US"/>
+        </w:rPr>
+      </w:pPr>
+      <w:r>
+        <w:rPr>
+          <w:b w:val="0"/>
+          <w:color w:val="000000" w:themeColor="text1"/>
+          <w:sz w:val="24"/>
+          <w:szCs w:val="24"/>
+          <w:lang w:val="en-US"/>
+        </w:rPr>
+        <w:t>Your task is to help Captain Obvious resolve this challenge as quickly as possible, because he’s not very good with counting words in a text.</w:t>
+      </w:r>
+    </w:p>
+    <w:p>
+      <w:pPr>
+        <w:rPr>
+          <w:lang w:val="en-US"/>
+        </w:rPr>
+      </w:pPr>
+    </w:p>
+    <w:p>
+      <w:pPr>
+        <w:rPr>
+          <w:sz w:val="24"/>
+          <w:lang w:val="en-US"/>
+        </w:rPr>
+      </w:pPr>
+      <w:r>
+        <w:rPr>
+          <w:sz w:val="24"/>
+          <w:lang w:val="en-US"/>
+        </w:rPr>
+        <w:t xml:space="preserve">You are given </w:t>
+      </w:r>
+      <w:r>
+        <w:rPr>
+          <w:b/>
+          <w:sz w:val="24"/>
+          <w:lang w:val="en-US"/>
+        </w:rPr>
+        <w:t>two texts</w:t>
+      </w:r>
+      <w:r>
+        <w:rPr>
+          <w:sz w:val="24"/>
+          <w:lang w:val="en-US"/>
+        </w:rPr>
+        <w:t xml:space="preserve">. </w:t>
+      </w:r>
+    </w:p>
+    <w:p>
+      <w:pPr>
+        <w:rPr>
+          <w:sz w:val="24"/>
+          <w:lang w:val="en-US"/>
+        </w:rPr>
+      </w:pPr>
+      <w:r>
+        <w:rPr>
+          <w:sz w:val="24"/>
+          <w:lang w:val="en-US"/>
+        </w:rPr>
+        <w:t>The first text may</w:t>
+      </w:r>
+      <w:r>
+        <w:rPr>
+          <w:sz w:val="24"/>
+          <w:lang w:val="en-US"/>
+        </w:rPr>
+        <w:t xml:space="preserve"> contain</w:t>
+      </w:r>
+      <w:r>
+        <w:rPr>
+          <w:sz w:val="24"/>
+          <w:lang w:val="en-US"/>
+        </w:rPr>
+        <w:t xml:space="preserve"> </w:t>
+      </w:r>
+      <w:r>
+        <w:rPr>
+          <w:b/>
+          <w:sz w:val="24"/>
+          <w:lang w:val="en-US"/>
+        </w:rPr>
+        <w:t>repe</w:t>
+      </w:r>
+      <w:r>
+        <w:rPr>
+          <w:b/>
+          <w:sz w:val="24"/>
+          <w:lang w:val="en-US"/>
+        </w:rPr>
+        <w:t>ating</w:t>
+      </w:r>
+      <w:r>
+        <w:rPr>
+          <w:sz w:val="24"/>
+          <w:lang w:val="en-US"/>
+        </w:rPr>
+        <w:t xml:space="preserve"> words. Extract only those words</w:t>
+      </w:r>
+      <w:r>
+        <w:rPr>
+          <w:sz w:val="24"/>
+          <w:lang w:val="en-US"/>
+        </w:rPr>
+        <w:t xml:space="preserve"> from the first text</w:t>
+      </w:r>
+      <w:r>
+        <w:rPr>
+          <w:sz w:val="24"/>
+          <w:lang w:val="en-US"/>
+        </w:rPr>
+        <w:t xml:space="preserve"> that </w:t>
+      </w:r>
+      <w:r>
+        <w:rPr>
+          <w:sz w:val="24"/>
+          <w:lang w:val="en-US"/>
+        </w:rPr>
+        <w:t xml:space="preserve">are repeated </w:t>
+      </w:r>
+      <w:r>
+        <w:rPr>
+          <w:b/>
+          <w:sz w:val="24"/>
+          <w:lang w:val="en-US"/>
+        </w:rPr>
+        <w:t>three</w:t>
+      </w:r>
+      <w:r>
+        <w:rPr>
+          <w:sz w:val="24"/>
+          <w:lang w:val="en-US"/>
+        </w:rPr>
+        <w:t xml:space="preserve"> or </w:t>
+      </w:r>
+      <w:r>
+        <w:rPr>
+          <w:b/>
+          <w:sz w:val="24"/>
+          <w:lang w:val="en-US"/>
+        </w:rPr>
+        <w:t>more times</w:t>
+      </w:r>
+      <w:r>
+        <w:rPr>
+          <w:sz w:val="24"/>
+          <w:lang w:val="en-US"/>
+        </w:rPr>
+        <w:t>.</w:t>
+      </w:r>
+    </w:p>
+    <w:p>
+      <w:pPr>
+        <w:rPr>
+          <w:sz w:val="24"/>
+          <w:lang w:val="en-US"/>
+        </w:rPr>
+      </w:pPr>
+      <w:r>
+        <w:rPr>
           <w:sz w:val="24"/>
           <w:lang w:val="en-US"/>
         </w:rPr>
@@ -517,6 +641,7 @@
       <w:r>
         <w:rPr>
           <w:sz w:val="24"/>
+          <w:highlight w:val="yellow"/>
           <w:lang w:val="en-US"/>
         </w:rPr>
         <w:t xml:space="preserve">at least </w:t>
@@ -525,6 +650,7 @@
         <w:rPr>
           <w:b/>
           <w:sz w:val="24"/>
+          <w:highlight w:val="yellow"/>
           <w:lang w:val="en-US"/>
         </w:rPr>
         <w:t>two</w:t>
@@ -532,6 +658,7 @@
       <w:r>
         <w:rPr>
           <w:sz w:val="24"/>
+          <w:highlight w:val="yellow"/>
           <w:lang w:val="en-US"/>
         </w:rPr>
         <w:t xml:space="preserve"> or </w:t>
@@ -540,6 +667,7 @@
         <w:rPr>
           <w:b/>
           <w:sz w:val="24"/>
+          <w:highlight w:val="yellow"/>
           <w:lang w:val="en-US"/>
         </w:rPr>
         <w:t>all</w:t>
@@ -547,6 +675,7 @@
       <w:r>
         <w:rPr>
           <w:sz w:val="24"/>
+          <w:highlight w:val="yellow"/>
           <w:lang w:val="en-US"/>
         </w:rPr>
         <w:t xml:space="preserve"> of</w:t>
@@ -554,9 +683,17 @@
       <w:r>
         <w:rPr>
           <w:sz w:val="24"/>
-          <w:lang w:val="en-US"/>
-        </w:rPr>
-        <w:t xml:space="preserve"> those words.</w:t>
+          <w:highlight w:val="yellow"/>
+          <w:lang w:val="en-US"/>
+        </w:rPr>
+        <w:t xml:space="preserve"> those words</w:t>
+      </w:r>
+      <w:r>
+        <w:rPr>
+          <w:sz w:val="24"/>
+          <w:lang w:val="en-US"/>
+        </w:rPr>
+        <w:t>.</w:t>
       </w:r>
       <w:r>
         <w:rPr>
@@ -1005,12 +1142,14 @@
         <w:jc w:val="both"/>
         <w:rPr>
           <w:rFonts w:cstheme="minorHAnsi"/>
+          <w:highlight w:val="yellow"/>
           <w:lang w:val="en-US"/>
         </w:rPr>
       </w:pPr>
       <w:r>
         <w:rPr>
           <w:rFonts w:cstheme="minorHAnsi"/>
+          <w:highlight w:val="yellow"/>
           <w:lang w:val="en-US"/>
         </w:rPr>
         <w:t xml:space="preserve">The sentences </w:t>
@@ -1018,6 +1157,7 @@
       <w:r>
         <w:rPr>
           <w:rFonts w:cstheme="minorHAnsi"/>
+          <w:highlight w:val="yellow"/>
           <w:lang w:val="en-US"/>
         </w:rPr>
         <w:t>will</w:t>
@@ -1025,6 +1165,7 @@
       <w:r>
         <w:rPr>
           <w:rFonts w:cstheme="minorHAnsi"/>
+          <w:highlight w:val="yellow"/>
           <w:lang w:val="en-US"/>
         </w:rPr>
         <w:t xml:space="preserve"> always be valid (ending with </w:t>
@@ -1032,6 +1173,7 @@
       <w:r>
         <w:rPr>
           <w:rFonts w:cstheme="minorHAnsi"/>
+          <w:highlight w:val="yellow"/>
           <w:lang w:val="en-US"/>
         </w:rPr>
         <w:t>'</w:t>
@@ -1039,6 +1181,7 @@
       <w:r>
         <w:rPr>
           <w:rFonts w:cstheme="minorHAnsi"/>
+          <w:highlight w:val="yellow"/>
           <w:lang w:val="en-US"/>
         </w:rPr>
         <w:t>.</w:t>
@@ -1046,6 +1189,7 @@
       <w:r>
         <w:rPr>
           <w:rFonts w:cstheme="minorHAnsi"/>
+          <w:highlight w:val="yellow"/>
           <w:lang w:val="en-US"/>
         </w:rPr>
         <w:t>'</w:t>
@@ -1053,6 +1197,7 @@
       <w:r>
         <w:rPr>
           <w:rFonts w:cstheme="minorHAnsi"/>
+          <w:highlight w:val="yellow"/>
           <w:lang w:val="en-US"/>
         </w:rPr>
         <w:t xml:space="preserve"> or </w:t>
@@ -1060,6 +1205,7 @@
       <w:r>
         <w:rPr>
           <w:rFonts w:cstheme="minorHAnsi"/>
+          <w:highlight w:val="yellow"/>
           <w:lang w:val="en-US"/>
         </w:rPr>
         <w:t>'</w:t>
@@ -1067,6 +1213,7 @@
       <w:r>
         <w:rPr>
           <w:rFonts w:cstheme="minorHAnsi"/>
+          <w:highlight w:val="yellow"/>
           <w:lang w:val="en-US"/>
         </w:rPr>
         <w:t>!</w:t>
@@ -1074,6 +1221,7 @@
       <w:r>
         <w:rPr>
           <w:rFonts w:cstheme="minorHAnsi"/>
+          <w:highlight w:val="yellow"/>
           <w:lang w:val="en-US"/>
         </w:rPr>
         <w:t>'</w:t>
@@ -1081,6 +1229,7 @@
       <w:r>
         <w:rPr>
           <w:rFonts w:cstheme="minorHAnsi"/>
+          <w:highlight w:val="yellow"/>
           <w:lang w:val="en-US"/>
         </w:rPr>
         <w:t xml:space="preserve"> or </w:t>
@@ -1088,6 +1237,7 @@
       <w:r>
         <w:rPr>
           <w:rFonts w:cstheme="minorHAnsi"/>
+          <w:highlight w:val="yellow"/>
           <w:lang w:val="en-US"/>
         </w:rPr>
         <w:t>'?'</w:t>
@@ -1095,6 +1245,7 @@
       <w:r>
         <w:rPr>
           <w:rFonts w:cstheme="minorHAnsi"/>
+          <w:highlight w:val="yellow"/>
           <w:lang w:val="en-US"/>
         </w:rPr>
         <w:t>)</w:t>
@@ -1102,6 +1253,7 @@
       <w:r>
         <w:rPr>
           <w:rFonts w:cstheme="minorHAnsi"/>
+          <w:highlight w:val="yellow"/>
           <w:lang w:val="en-US"/>
         </w:rPr>
         <w:t>.</w:t>
@@ -1119,12 +1271,14 @@
         <w:jc w:val="both"/>
         <w:rPr>
           <w:rFonts w:cstheme="minorHAnsi"/>
+          <w:highlight w:val="yellow"/>
           <w:lang w:val="en-US"/>
         </w:rPr>
       </w:pPr>
       <w:r>
         <w:rPr>
           <w:rFonts w:cstheme="minorHAnsi"/>
+          <w:highlight w:val="yellow"/>
           <w:lang w:val="en-US"/>
         </w:rPr>
         <w:t xml:space="preserve">All sentences </w:t>
@@ -1132,6 +1286,7 @@
       <w:r>
         <w:rPr>
           <w:rFonts w:cstheme="minorHAnsi"/>
+          <w:highlight w:val="yellow"/>
           <w:lang w:val="en-US"/>
         </w:rPr>
         <w:t>will</w:t>
@@ -1139,6 +1294,7 @@
       <w:r>
         <w:rPr>
           <w:rFonts w:cstheme="minorHAnsi"/>
+          <w:highlight w:val="yellow"/>
           <w:lang w:val="en-US"/>
         </w:rPr>
         <w:t xml:space="preserve"> contain at least one word.</w:t>
@@ -1162,6 +1318,7 @@
       <w:r>
         <w:rPr>
           <w:rFonts w:cstheme="minorHAnsi"/>
+          <w:highlight w:val="yellow"/>
           <w:lang w:val="en-US"/>
         </w:rPr>
         <w:t xml:space="preserve">A valid word </w:t>
@@ -1169,9 +1326,17 @@
       <w:r>
         <w:rPr>
           <w:rFonts w:cstheme="minorHAnsi"/>
-          <w:lang w:val="en-US"/>
-        </w:rPr>
-        <w:t>does not contain numbers or special characters.</w:t>
+          <w:highlight w:val="yellow"/>
+          <w:lang w:val="en-US"/>
+        </w:rPr>
+        <w:t>does not contain numbers or special characters</w:t>
+      </w:r>
+      <w:r>
+        <w:rPr>
+          <w:rFonts w:cstheme="minorHAnsi"/>
+          <w:lang w:val="en-US"/>
+        </w:rPr>
+        <w:t>.</w:t>
       </w:r>
     </w:p>
     <w:p>
@@ -1339,6 +1504,7 @@
                 <w:sz w:val="22"/>
                 <w:szCs w:val="22"/>
               </w:rPr>
+              <w:lastRenderedPageBreak/>
               <w:t>[</w:t>
             </w:r>
             <w:r>
@@ -1508,7 +1674,6 @@
                 <w:b/>
                 <w:lang w:val="en-US"/>
               </w:rPr>
-              <w:lastRenderedPageBreak/>
               <w:t>Comments</w:t>
             </w:r>
           </w:p>
@@ -1544,16 +1709,69 @@
                 <w:szCs w:val="24"/>
                 <w:lang w:val="en-US"/>
               </w:rPr>
-              <w:t>[ 'captain'</w:t>
-            </w:r>
-            <w:proofErr w:type="gramEnd"/>
+              <w:t>[ '</w:t>
+            </w:r>
+            <w:r>
+              <w:rPr>
+                <w:sz w:val="24"/>
+                <w:szCs w:val="24"/>
+                <w:highlight w:val="yellow"/>
+                <w:lang w:val="en-US"/>
+              </w:rPr>
+              <w:t>captain</w:t>
+            </w:r>
             <w:r>
               <w:rPr>
                 <w:sz w:val="24"/>
                 <w:szCs w:val="24"/>
                 <w:lang w:val="en-US"/>
               </w:rPr>
-              <w:t>, 'obvious', 'the', 'you' ] then yo</w:t>
+              <w:t>'</w:t>
+            </w:r>
+            <w:proofErr w:type="gramEnd"/>
+            <w:r>
+              <w:rPr>
+                <w:sz w:val="24"/>
+                <w:szCs w:val="24"/>
+                <w:lang w:val="en-US"/>
+              </w:rPr>
+              <w:t>, '</w:t>
+            </w:r>
+            <w:r>
+              <w:rPr>
+                <w:sz w:val="24"/>
+                <w:szCs w:val="24"/>
+                <w:highlight w:val="yellow"/>
+                <w:lang w:val="en-US"/>
+              </w:rPr>
+              <w:t>obvious</w:t>
+            </w:r>
+            <w:r>
+              <w:rPr>
+                <w:sz w:val="24"/>
+                <w:szCs w:val="24"/>
+                <w:lang w:val="en-US"/>
+              </w:rPr>
+              <w:t xml:space="preserve">', 'the', </w:t>
+            </w:r>
+            <w:r>
+              <w:rPr>
+                <w:sz w:val="24"/>
+                <w:szCs w:val="24"/>
+                <w:highlight w:val="yellow"/>
+                <w:lang w:val="en-US"/>
+              </w:rPr>
+              <w:t>'you</w:t>
+            </w:r>
+            <w:bookmarkStart w:id="0" w:name="_GoBack"/>
+            <w:bookmarkEnd w:id="0"/>
+            <w:r>
+              <w:rPr>
+                <w:sz w:val="24"/>
+                <w:szCs w:val="24"/>
+                <w:lang w:val="en-US"/>
+              </w:rPr>
+              <w:t>' ] then yo</w:t>
             </w:r>
             <w:r>
               <w:rPr>
@@ -2321,7 +2539,7 @@
                               <w:sz w:val="18"/>
                               <w:szCs w:val="18"/>
                             </w:rPr>
-                            <w:t>1</w:t>
+                            <w:t>2</w:t>
                           </w:r>
                           <w:r>
                             <w:rPr>
@@ -2446,7 +2664,7 @@
                         <w:sz w:val="18"/>
                         <w:szCs w:val="18"/>
                       </w:rPr>
-                      <w:t>1</w:t>
+                      <w:t>2</w:t>
                     </w:r>
                     <w:r>
                       <w:rPr>
@@ -6031,7 +6249,7 @@
 </file>
 
 <file path=customXml/itemProps1.xml><?xml version="1.0" encoding="utf-8"?>
-<ds:datastoreItem xmlns:ds="http://schemas.openxmlformats.org/officeDocument/2006/customXml" ds:itemID="{1FAA3500-7D83-4DCB-AAA8-CADE20CF2CA8}">
+<ds:datastoreItem xmlns:ds="http://schemas.openxmlformats.org/officeDocument/2006/customXml" ds:itemID="{84EF4298-8001-488E-BF42-17DA4B0A5311}">
   <ds:schemaRefs>
     <ds:schemaRef ds:uri="http://schemas.openxmlformats.org/officeDocument/2006/bibliography"/>
   </ds:schemaRefs>
